--- a/LetterofSubmittal/F2020/Letter.docx
+++ b/LetterofSubmittal/F2020/Letter.docx
@@ -47,7 +47,47 @@
           <w:sz w:val="24"/>
           <w:szCs w:val="24"/>
         </w:rPr>
-        <w:t>September 15, 2020</w:t>
+        <w:t>J</w:t>
+      </w:r>
+      <w:r>
+        <w:rPr>
+          <w:rFonts w:ascii="Times New Roman" w:hAnsi="Times New Roman" w:cs="Times New Roman" w:hint="eastAsia"/>
+          <w:sz w:val="24"/>
+          <w:szCs w:val="24"/>
+        </w:rPr>
+        <w:t>anuary</w:t>
+      </w:r>
+      <w:r>
+        <w:rPr>
+          <w:rFonts w:ascii="Times New Roman" w:hAnsi="Times New Roman" w:cs="Times New Roman"/>
+          <w:sz w:val="24"/>
+          <w:szCs w:val="24"/>
+        </w:rPr>
+        <w:t xml:space="preserve"> </w:t>
+      </w:r>
+      <w:r>
+        <w:rPr>
+          <w:rFonts w:ascii="Times New Roman" w:hAnsi="Times New Roman" w:cs="Times New Roman"/>
+          <w:sz w:val="24"/>
+          <w:szCs w:val="24"/>
+        </w:rPr>
+        <w:t>9</w:t>
+      </w:r>
+      <w:r>
+        <w:rPr>
+          <w:rFonts w:ascii="Times New Roman" w:hAnsi="Times New Roman" w:cs="Times New Roman"/>
+          <w:sz w:val="24"/>
+          <w:szCs w:val="24"/>
+        </w:rPr>
+        <w:t>, 202</w:t>
+      </w:r>
+      <w:r>
+        <w:rPr>
+          <w:rFonts w:ascii="Times New Roman" w:hAnsi="Times New Roman" w:cs="Times New Roman"/>
+          <w:sz w:val="24"/>
+          <w:szCs w:val="24"/>
+        </w:rPr>
+        <w:t>1</w:t>
       </w:r>
     </w:p>
     <w:p>
@@ -243,7 +283,15 @@
           <w:sz w:val="24"/>
           <w:szCs w:val="24"/>
         </w:rPr>
-        <w:t>This summer</w:t>
+        <w:t xml:space="preserve">This </w:t>
+      </w:r>
+      <w:r>
+        <w:rPr>
+          <w:rFonts w:ascii="Times New Roman" w:hAnsi="Times New Roman" w:cs="Times New Roman"/>
+          <w:sz w:val="24"/>
+          <w:szCs w:val="24"/>
+        </w:rPr>
+        <w:t>fall</w:t>
       </w:r>
       <w:r>
         <w:rPr>
@@ -283,15 +331,39 @@
           <w:sz w:val="24"/>
           <w:szCs w:val="24"/>
         </w:rPr>
-        <w:t>ying computer scienc</w:t>
-      </w:r>
-      <w:r>
-        <w:rPr>
-          <w:rFonts w:ascii="Times New Roman" w:hAnsi="Times New Roman" w:cs="Times New Roman"/>
-          <w:sz w:val="24"/>
-          <w:szCs w:val="24"/>
-        </w:rPr>
-        <w:t>e,</w:t>
+        <w:t xml:space="preserve">ying computer </w:t>
+      </w:r>
+      <w:r>
+        <w:rPr>
+          <w:rFonts w:ascii="Times New Roman" w:hAnsi="Times New Roman" w:cs="Times New Roman"/>
+          <w:sz w:val="24"/>
+          <w:szCs w:val="24"/>
+        </w:rPr>
+        <w:t xml:space="preserve">science </w:t>
+      </w:r>
+      <w:r>
+        <w:rPr>
+          <w:rFonts w:ascii="Times New Roman" w:hAnsi="Times New Roman" w:cs="Times New Roman"/>
+          <w:sz w:val="24"/>
+          <w:szCs w:val="24"/>
+        </w:rPr>
+        <w:t xml:space="preserve">which </w:t>
+      </w:r>
+      <w:r>
+        <w:rPr>
+          <w:rFonts w:ascii="Times New Roman" w:hAnsi="Times New Roman" w:cs="Times New Roman"/>
+          <w:sz w:val="24"/>
+          <w:szCs w:val="24"/>
+        </w:rPr>
+        <w:t>is</w:t>
+      </w:r>
+      <w:r>
+        <w:rPr>
+          <w:rFonts w:ascii="Times New Roman" w:hAnsi="Times New Roman" w:cs="Times New Roman"/>
+          <w:sz w:val="24"/>
+          <w:szCs w:val="24"/>
+        </w:rPr>
+        <w:t xml:space="preserve"> the</w:t>
       </w:r>
       <w:r>
         <w:rPr>
@@ -301,41 +373,22 @@
         </w:rPr>
         <w:t xml:space="preserve"> </w:t>
       </w:r>
-      <w:proofErr w:type="gramStart"/>
-      <w:r>
-        <w:rPr>
-          <w:rFonts w:ascii="Times New Roman" w:hAnsi="Times New Roman" w:cs="Times New Roman"/>
-          <w:sz w:val="24"/>
-          <w:szCs w:val="24"/>
-        </w:rPr>
-        <w:t xml:space="preserve">and </w:t>
-      </w:r>
-      <w:r>
-        <w:rPr>
-          <w:rFonts w:ascii="Times New Roman" w:hAnsi="Times New Roman" w:cs="Times New Roman"/>
-          <w:sz w:val="24"/>
-          <w:szCs w:val="24"/>
-        </w:rPr>
-        <w:t>also</w:t>
-      </w:r>
-      <w:proofErr w:type="gramEnd"/>
-      <w:r>
-        <w:rPr>
-          <w:rFonts w:ascii="Times New Roman" w:hAnsi="Times New Roman" w:cs="Times New Roman"/>
-          <w:sz w:val="24"/>
-          <w:szCs w:val="24"/>
-        </w:rPr>
-        <w:t xml:space="preserve"> the</w:t>
-      </w:r>
-      <w:r>
-        <w:rPr>
-          <w:rFonts w:ascii="Times New Roman" w:hAnsi="Times New Roman" w:cs="Times New Roman"/>
-          <w:sz w:val="24"/>
-          <w:szCs w:val="24"/>
-        </w:rPr>
-        <w:t xml:space="preserve"> first coop work-term I have completed. </w:t>
-      </w:r>
-      <w:proofErr w:type="gramStart"/>
+      <w:r>
+        <w:rPr>
+          <w:rFonts w:ascii="Times New Roman" w:hAnsi="Times New Roman" w:cs="Times New Roman"/>
+          <w:sz w:val="24"/>
+          <w:szCs w:val="24"/>
+        </w:rPr>
+        <w:t>second</w:t>
+      </w:r>
+      <w:r>
+        <w:rPr>
+          <w:rFonts w:ascii="Times New Roman" w:hAnsi="Times New Roman" w:cs="Times New Roman"/>
+          <w:sz w:val="24"/>
+          <w:szCs w:val="24"/>
+        </w:rPr>
+        <w:t xml:space="preserve"> coop work-term I have completed. </w:t>
+      </w:r>
       <w:r>
         <w:rPr>
           <w:rFonts w:ascii="Times New Roman" w:hAnsi="Times New Roman" w:cs="Times New Roman"/>
@@ -344,7 +397,14 @@
         </w:rPr>
         <w:t>So</w:t>
       </w:r>
-      <w:proofErr w:type="gramEnd"/>
+      <w:r>
+        <w:rPr>
+          <w:rFonts w:ascii="Times New Roman" w:hAnsi="Times New Roman" w:cs="Times New Roman"/>
+          <w:sz w:val="24"/>
+          <w:szCs w:val="24"/>
+        </w:rPr>
+        <w:t>,</w:t>
+      </w:r>
       <w:r>
         <w:rPr>
           <w:rFonts w:ascii="Times New Roman" w:hAnsi="Times New Roman" w:cs="Times New Roman"/>
@@ -399,7 +459,7 @@
           <w:sz w:val="24"/>
           <w:szCs w:val="24"/>
         </w:rPr>
-        <w:t>Frontend vs Backend System</w:t>
+        <w:t>UI vs. UX Design</w:t>
       </w:r>
       <w:r>
         <w:rPr>
@@ -567,7 +627,7 @@
           <w:sz w:val="24"/>
           <w:szCs w:val="24"/>
         </w:rPr>
-        <w:t>Tyler</w:t>
+        <w:t>Kate</w:t>
       </w:r>
       <w:r>
         <w:rPr>
@@ -603,335 +663,301 @@
           <w:szCs w:val="24"/>
         </w:rPr>
       </w:pPr>
+    </w:p>
+    <w:p>
+      <w:pPr>
+        <w:spacing w:line="240" w:lineRule="auto"/>
+        <w:rPr>
+          <w:rFonts w:ascii="Times New Roman" w:hAnsi="Times New Roman" w:cs="Times New Roman"/>
+          <w:sz w:val="24"/>
+          <w:szCs w:val="24"/>
+        </w:rPr>
+      </w:pPr>
+      <w:r>
+        <w:rPr>
+          <w:rFonts w:ascii="Times New Roman" w:hAnsi="Times New Roman" w:cs="Times New Roman"/>
+          <w:sz w:val="24"/>
+          <w:szCs w:val="24"/>
+        </w:rPr>
+        <w:t xml:space="preserve">Kate </w:t>
+      </w:r>
+      <w:r>
+        <w:rPr>
+          <w:rFonts w:ascii="Times New Roman" w:hAnsi="Times New Roman" w:cs="Times New Roman" w:hint="eastAsia"/>
+          <w:sz w:val="24"/>
+          <w:szCs w:val="24"/>
+        </w:rPr>
+        <w:t>Hoad-Reddick</w:t>
+      </w:r>
+      <w:r>
+        <w:rPr>
+          <w:rFonts w:ascii="Times New Roman" w:hAnsi="Times New Roman" w:cs="Times New Roman"/>
+          <w:sz w:val="24"/>
+          <w:szCs w:val="24"/>
+        </w:rPr>
+        <w:t xml:space="preserve"> </w:t>
+      </w:r>
+      <w:r>
+        <w:rPr>
+          <w:rFonts w:ascii="Times New Roman" w:hAnsi="Times New Roman" w:cs="Times New Roman" w:hint="eastAsia"/>
+          <w:sz w:val="24"/>
+          <w:szCs w:val="24"/>
+        </w:rPr>
+        <w:t>is</w:t>
+      </w:r>
+      <w:r>
+        <w:rPr>
+          <w:rFonts w:ascii="Times New Roman" w:hAnsi="Times New Roman" w:cs="Times New Roman"/>
+          <w:sz w:val="24"/>
+          <w:szCs w:val="24"/>
+        </w:rPr>
+        <w:t xml:space="preserve"> an Experiential Learning Partnership Developer in University of Guelph – College of Arts. Sh</w:t>
+      </w:r>
+      <w:r>
+        <w:rPr>
+          <w:rFonts w:ascii="Times New Roman" w:hAnsi="Times New Roman" w:cs="Times New Roman"/>
+          <w:sz w:val="24"/>
+          <w:szCs w:val="24"/>
+        </w:rPr>
+        <w:t xml:space="preserve">e </w:t>
+      </w:r>
+      <w:r>
+        <w:rPr>
+          <w:rFonts w:ascii="Times New Roman" w:hAnsi="Times New Roman" w:cs="Times New Roman"/>
+          <w:sz w:val="24"/>
+          <w:szCs w:val="24"/>
+        </w:rPr>
+        <w:t>is</w:t>
+      </w:r>
+      <w:r>
+        <w:rPr>
+          <w:rFonts w:ascii="Times New Roman" w:hAnsi="Times New Roman" w:cs="Times New Roman"/>
+          <w:sz w:val="24"/>
+          <w:szCs w:val="24"/>
+        </w:rPr>
+        <w:t xml:space="preserve"> </w:t>
+      </w:r>
+      <w:r>
+        <w:rPr>
+          <w:rFonts w:ascii="Times New Roman" w:hAnsi="Times New Roman" w:cs="Times New Roman"/>
+          <w:sz w:val="24"/>
+          <w:szCs w:val="24"/>
+        </w:rPr>
+        <w:t>the</w:t>
+      </w:r>
+      <w:r>
+        <w:rPr>
+          <w:rFonts w:ascii="Times New Roman" w:hAnsi="Times New Roman" w:cs="Times New Roman"/>
+          <w:sz w:val="24"/>
+          <w:szCs w:val="24"/>
+        </w:rPr>
+        <w:t xml:space="preserve"> organizer of e</w:t>
+      </w:r>
+      <w:r>
+        <w:rPr>
+          <w:rFonts w:ascii="Times New Roman" w:hAnsi="Times New Roman" w:cs="Times New Roman"/>
+          <w:sz w:val="24"/>
+          <w:szCs w:val="24"/>
+        </w:rPr>
+        <w:t>very</w:t>
+      </w:r>
+      <w:r>
+        <w:rPr>
+          <w:rFonts w:ascii="Times New Roman" w:hAnsi="Times New Roman" w:cs="Times New Roman"/>
+          <w:sz w:val="24"/>
+          <w:szCs w:val="24"/>
+        </w:rPr>
+        <w:t xml:space="preserve"> meeting</w:t>
+      </w:r>
+      <w:r>
+        <w:rPr>
+          <w:rFonts w:ascii="Times New Roman" w:hAnsi="Times New Roman" w:cs="Times New Roman"/>
+          <w:sz w:val="24"/>
+          <w:szCs w:val="24"/>
+        </w:rPr>
+        <w:t xml:space="preserve">, </w:t>
+      </w:r>
+      <w:r>
+        <w:rPr>
+          <w:rFonts w:ascii="Times New Roman" w:hAnsi="Times New Roman" w:cs="Times New Roman"/>
+          <w:sz w:val="24"/>
+          <w:szCs w:val="24"/>
+        </w:rPr>
+        <w:t>monitor</w:t>
+      </w:r>
+      <w:r>
+        <w:rPr>
+          <w:rFonts w:ascii="Times New Roman" w:hAnsi="Times New Roman" w:cs="Times New Roman"/>
+          <w:sz w:val="24"/>
+          <w:szCs w:val="24"/>
+        </w:rPr>
+        <w:t>ing</w:t>
+      </w:r>
+      <w:r>
+        <w:rPr>
+          <w:rFonts w:ascii="Times New Roman" w:hAnsi="Times New Roman" w:cs="Times New Roman"/>
+          <w:sz w:val="24"/>
+          <w:szCs w:val="24"/>
+        </w:rPr>
+        <w:t xml:space="preserve"> my process and g</w:t>
+      </w:r>
+      <w:r>
+        <w:rPr>
+          <w:rFonts w:ascii="Times New Roman" w:hAnsi="Times New Roman" w:cs="Times New Roman"/>
+          <w:sz w:val="24"/>
+          <w:szCs w:val="24"/>
+        </w:rPr>
+        <w:t>iving</w:t>
+      </w:r>
+      <w:r>
+        <w:rPr>
+          <w:rFonts w:ascii="Times New Roman" w:hAnsi="Times New Roman" w:cs="Times New Roman"/>
+          <w:sz w:val="24"/>
+          <w:szCs w:val="24"/>
+        </w:rPr>
+        <w:t xml:space="preserve"> </w:t>
+      </w:r>
+      <w:r>
+        <w:rPr>
+          <w:rFonts w:ascii="Times New Roman" w:hAnsi="Times New Roman" w:cs="Times New Roman"/>
+          <w:sz w:val="24"/>
+          <w:szCs w:val="24"/>
+        </w:rPr>
+        <w:t>h</w:t>
+      </w:r>
+      <w:r>
+        <w:rPr>
+          <w:rFonts w:ascii="Times New Roman" w:hAnsi="Times New Roman" w:cs="Times New Roman"/>
+          <w:sz w:val="24"/>
+          <w:szCs w:val="24"/>
+        </w:rPr>
+        <w:t>er</w:t>
+      </w:r>
+      <w:r>
+        <w:rPr>
+          <w:rFonts w:ascii="Times New Roman" w:hAnsi="Times New Roman" w:cs="Times New Roman"/>
+          <w:sz w:val="24"/>
+          <w:szCs w:val="24"/>
+        </w:rPr>
+        <w:t xml:space="preserve"> </w:t>
+      </w:r>
+      <w:r>
+        <w:rPr>
+          <w:rFonts w:ascii="Times New Roman" w:hAnsi="Times New Roman" w:cs="Times New Roman"/>
+          <w:sz w:val="24"/>
+          <w:szCs w:val="24"/>
+        </w:rPr>
+        <w:t>valuable advice.</w:t>
+      </w:r>
+    </w:p>
+    <w:p>
+      <w:pPr>
+        <w:spacing w:line="240" w:lineRule="auto"/>
+        <w:rPr>
+          <w:rFonts w:ascii="Times New Roman" w:hAnsi="Times New Roman" w:cs="Times New Roman"/>
+          <w:sz w:val="24"/>
+          <w:szCs w:val="24"/>
+        </w:rPr>
+      </w:pPr>
+    </w:p>
+    <w:p>
+      <w:pPr>
+        <w:spacing w:line="240" w:lineRule="auto"/>
+        <w:rPr>
+          <w:rFonts w:ascii="Times New Roman" w:hAnsi="Times New Roman" w:cs="Times New Roman"/>
+          <w:sz w:val="24"/>
+          <w:szCs w:val="24"/>
+        </w:rPr>
+      </w:pPr>
+      <w:r>
+        <w:rPr>
+          <w:rFonts w:ascii="Times New Roman" w:hAnsi="Times New Roman" w:cs="Times New Roman"/>
+          <w:sz w:val="24"/>
+          <w:szCs w:val="24"/>
+        </w:rPr>
+        <w:t>The overall evaluation of the work term is very good</w:t>
+      </w:r>
+      <w:r>
+        <w:rPr>
+          <w:rFonts w:ascii="Times New Roman" w:hAnsi="Times New Roman" w:cs="Times New Roman"/>
+          <w:sz w:val="24"/>
+          <w:szCs w:val="24"/>
+        </w:rPr>
+        <w:t xml:space="preserve">, and I learned how to </w:t>
+      </w:r>
+      <w:r>
+        <w:rPr>
+          <w:rFonts w:ascii="Times New Roman" w:hAnsi="Times New Roman" w:cs="Times New Roman" w:hint="eastAsia"/>
+          <w:sz w:val="24"/>
+          <w:szCs w:val="24"/>
+        </w:rPr>
+        <w:t>design</w:t>
+      </w:r>
+      <w:r>
+        <w:rPr>
+          <w:rFonts w:ascii="Times New Roman" w:hAnsi="Times New Roman" w:cs="Times New Roman"/>
+          <w:sz w:val="24"/>
+          <w:szCs w:val="24"/>
+        </w:rPr>
+        <w:t xml:space="preserve"> UI </w:t>
+      </w:r>
+      <w:r>
+        <w:rPr>
+          <w:rFonts w:ascii="Times New Roman" w:hAnsi="Times New Roman" w:cs="Times New Roman"/>
+          <w:sz w:val="24"/>
+          <w:szCs w:val="24"/>
+        </w:rPr>
+        <w:t>with HTML and CSS</w:t>
+      </w:r>
+      <w:r>
+        <w:rPr>
+          <w:rFonts w:ascii="Times New Roman" w:hAnsi="Times New Roman" w:cs="Times New Roman"/>
+          <w:sz w:val="24"/>
+          <w:szCs w:val="24"/>
+        </w:rPr>
+        <w:t>,</w:t>
+      </w:r>
+      <w:r>
+        <w:rPr>
+          <w:rFonts w:ascii="Times New Roman" w:hAnsi="Times New Roman" w:cs="Times New Roman"/>
+          <w:sz w:val="24"/>
+          <w:szCs w:val="24"/>
+        </w:rPr>
+        <w:t xml:space="preserve"> and </w:t>
+      </w:r>
+      <w:r>
+        <w:rPr>
+          <w:rFonts w:ascii="Times New Roman" w:hAnsi="Times New Roman" w:cs="Times New Roman"/>
+          <w:sz w:val="24"/>
+          <w:szCs w:val="24"/>
+        </w:rPr>
+        <w:t>UX</w:t>
+      </w:r>
+      <w:r>
+        <w:rPr>
+          <w:rFonts w:ascii="Times New Roman" w:hAnsi="Times New Roman" w:cs="Times New Roman"/>
+          <w:sz w:val="24"/>
+          <w:szCs w:val="24"/>
+        </w:rPr>
+        <w:t xml:space="preserve"> with</w:t>
+      </w:r>
+      <w:r>
+        <w:rPr>
+          <w:rFonts w:ascii="Times New Roman" w:hAnsi="Times New Roman" w:cs="Times New Roman"/>
+          <w:sz w:val="24"/>
+          <w:szCs w:val="24"/>
+        </w:rPr>
+        <w:t xml:space="preserve"> Universal Principle Design and Agi</w:t>
+      </w:r>
       <w:bookmarkStart w:id="0" w:name="_GoBack"/>
       <w:bookmarkEnd w:id="0"/>
-    </w:p>
-    <w:p>
-      <w:pPr>
-        <w:spacing w:line="240" w:lineRule="auto"/>
-        <w:rPr>
-          <w:rFonts w:ascii="Times New Roman" w:hAnsi="Times New Roman" w:cs="Times New Roman"/>
-          <w:sz w:val="24"/>
-          <w:szCs w:val="24"/>
-        </w:rPr>
-      </w:pPr>
-      <w:r>
-        <w:rPr>
-          <w:rFonts w:ascii="Times New Roman" w:hAnsi="Times New Roman" w:cs="Times New Roman"/>
-          <w:sz w:val="24"/>
-          <w:szCs w:val="24"/>
-        </w:rPr>
-        <w:t xml:space="preserve">Tyler </w:t>
-      </w:r>
-      <w:proofErr w:type="spellStart"/>
-      <w:r>
-        <w:rPr>
-          <w:rFonts w:ascii="Times New Roman" w:hAnsi="Times New Roman" w:cs="Times New Roman"/>
-          <w:sz w:val="24"/>
-          <w:szCs w:val="24"/>
-        </w:rPr>
-        <w:t>Zemlak</w:t>
-      </w:r>
-      <w:proofErr w:type="spellEnd"/>
-      <w:r>
-        <w:rPr>
-          <w:rFonts w:ascii="Times New Roman" w:hAnsi="Times New Roman" w:cs="Times New Roman"/>
-          <w:sz w:val="24"/>
-          <w:szCs w:val="24"/>
-        </w:rPr>
-        <w:t>,</w:t>
-      </w:r>
-      <w:r>
-        <w:rPr>
-          <w:rFonts w:ascii="Times New Roman" w:hAnsi="Times New Roman" w:cs="Times New Roman"/>
-          <w:sz w:val="24"/>
-          <w:szCs w:val="24"/>
-        </w:rPr>
-        <w:t xml:space="preserve"> </w:t>
-      </w:r>
-      <w:r>
-        <w:rPr>
-          <w:rFonts w:ascii="Times New Roman" w:hAnsi="Times New Roman" w:cs="Times New Roman"/>
-          <w:sz w:val="24"/>
-          <w:szCs w:val="24"/>
-        </w:rPr>
-        <w:t xml:space="preserve">the </w:t>
-      </w:r>
-      <w:r>
-        <w:rPr>
-          <w:rFonts w:ascii="Times New Roman" w:hAnsi="Times New Roman" w:cs="Times New Roman"/>
-          <w:sz w:val="24"/>
-          <w:szCs w:val="24"/>
-        </w:rPr>
-        <w:t xml:space="preserve">employer and supervisor </w:t>
-      </w:r>
-      <w:r>
-        <w:rPr>
-          <w:rFonts w:ascii="Times New Roman" w:hAnsi="Times New Roman" w:cs="Times New Roman"/>
-          <w:sz w:val="24"/>
-          <w:szCs w:val="24"/>
-        </w:rPr>
-        <w:t xml:space="preserve">of </w:t>
-      </w:r>
-      <w:r>
-        <w:rPr>
-          <w:rFonts w:ascii="Times New Roman" w:hAnsi="Times New Roman" w:cs="Times New Roman"/>
-          <w:sz w:val="24"/>
-          <w:szCs w:val="24"/>
-        </w:rPr>
-        <w:t>th</w:t>
-      </w:r>
-      <w:r>
-        <w:rPr>
-          <w:rFonts w:ascii="Times New Roman" w:hAnsi="Times New Roman" w:cs="Times New Roman"/>
-          <w:sz w:val="24"/>
-          <w:szCs w:val="24"/>
-        </w:rPr>
-        <w:t>is</w:t>
-      </w:r>
-      <w:r>
-        <w:rPr>
-          <w:rFonts w:ascii="Times New Roman" w:hAnsi="Times New Roman" w:cs="Times New Roman"/>
-          <w:sz w:val="24"/>
-          <w:szCs w:val="24"/>
-        </w:rPr>
-        <w:t xml:space="preserve"> coop</w:t>
-      </w:r>
-      <w:r>
-        <w:rPr>
-          <w:rFonts w:ascii="Times New Roman" w:hAnsi="Times New Roman" w:cs="Times New Roman"/>
-          <w:sz w:val="24"/>
-          <w:szCs w:val="24"/>
-        </w:rPr>
-        <w:t>,</w:t>
-      </w:r>
-      <w:r>
-        <w:rPr>
-          <w:rFonts w:ascii="Times New Roman" w:hAnsi="Times New Roman" w:cs="Times New Roman"/>
-          <w:sz w:val="24"/>
-          <w:szCs w:val="24"/>
-        </w:rPr>
-        <w:t xml:space="preserve"> is a Business Incubation Services Manager in University of Guelph – J.F. Wood Centre. He </w:t>
-      </w:r>
-      <w:r>
-        <w:rPr>
-          <w:rFonts w:ascii="Times New Roman" w:hAnsi="Times New Roman" w:cs="Times New Roman"/>
-          <w:sz w:val="24"/>
-          <w:szCs w:val="24"/>
-        </w:rPr>
-        <w:t>is</w:t>
-      </w:r>
-      <w:r>
-        <w:rPr>
-          <w:rFonts w:ascii="Times New Roman" w:hAnsi="Times New Roman" w:cs="Times New Roman"/>
-          <w:sz w:val="24"/>
-          <w:szCs w:val="24"/>
-        </w:rPr>
-        <w:t xml:space="preserve"> </w:t>
-      </w:r>
-      <w:r>
-        <w:rPr>
-          <w:rFonts w:ascii="Times New Roman" w:hAnsi="Times New Roman" w:cs="Times New Roman"/>
-          <w:sz w:val="24"/>
-          <w:szCs w:val="24"/>
-        </w:rPr>
-        <w:t>the</w:t>
-      </w:r>
-      <w:r>
-        <w:rPr>
-          <w:rFonts w:ascii="Times New Roman" w:hAnsi="Times New Roman" w:cs="Times New Roman"/>
-          <w:sz w:val="24"/>
-          <w:szCs w:val="24"/>
-        </w:rPr>
-        <w:t xml:space="preserve"> organizer of e</w:t>
-      </w:r>
-      <w:r>
-        <w:rPr>
-          <w:rFonts w:ascii="Times New Roman" w:hAnsi="Times New Roman" w:cs="Times New Roman"/>
-          <w:sz w:val="24"/>
-          <w:szCs w:val="24"/>
-        </w:rPr>
-        <w:t>very</w:t>
-      </w:r>
-      <w:r>
-        <w:rPr>
-          <w:rFonts w:ascii="Times New Roman" w:hAnsi="Times New Roman" w:cs="Times New Roman"/>
-          <w:sz w:val="24"/>
-          <w:szCs w:val="24"/>
-        </w:rPr>
-        <w:t xml:space="preserve"> meeting</w:t>
-      </w:r>
-      <w:r>
-        <w:rPr>
-          <w:rFonts w:ascii="Times New Roman" w:hAnsi="Times New Roman" w:cs="Times New Roman"/>
-          <w:sz w:val="24"/>
-          <w:szCs w:val="24"/>
-        </w:rPr>
-        <w:t xml:space="preserve">, </w:t>
-      </w:r>
-      <w:r>
-        <w:rPr>
-          <w:rFonts w:ascii="Times New Roman" w:hAnsi="Times New Roman" w:cs="Times New Roman"/>
-          <w:sz w:val="24"/>
-          <w:szCs w:val="24"/>
-        </w:rPr>
-        <w:t>monitor</w:t>
-      </w:r>
-      <w:r>
-        <w:rPr>
-          <w:rFonts w:ascii="Times New Roman" w:hAnsi="Times New Roman" w:cs="Times New Roman"/>
-          <w:sz w:val="24"/>
-          <w:szCs w:val="24"/>
-        </w:rPr>
-        <w:t>ing</w:t>
-      </w:r>
-      <w:r>
-        <w:rPr>
-          <w:rFonts w:ascii="Times New Roman" w:hAnsi="Times New Roman" w:cs="Times New Roman"/>
-          <w:sz w:val="24"/>
-          <w:szCs w:val="24"/>
-        </w:rPr>
-        <w:t xml:space="preserve"> my process and g</w:t>
-      </w:r>
-      <w:r>
-        <w:rPr>
-          <w:rFonts w:ascii="Times New Roman" w:hAnsi="Times New Roman" w:cs="Times New Roman"/>
-          <w:sz w:val="24"/>
-          <w:szCs w:val="24"/>
-        </w:rPr>
-        <w:t>iving</w:t>
-      </w:r>
-      <w:r>
-        <w:rPr>
-          <w:rFonts w:ascii="Times New Roman" w:hAnsi="Times New Roman" w:cs="Times New Roman"/>
-          <w:sz w:val="24"/>
-          <w:szCs w:val="24"/>
-        </w:rPr>
-        <w:t xml:space="preserve"> </w:t>
-      </w:r>
-      <w:r>
-        <w:rPr>
-          <w:rFonts w:ascii="Times New Roman" w:hAnsi="Times New Roman" w:cs="Times New Roman"/>
-          <w:sz w:val="24"/>
-          <w:szCs w:val="24"/>
-        </w:rPr>
-        <w:t xml:space="preserve">his </w:t>
-      </w:r>
-      <w:r>
-        <w:rPr>
-          <w:rFonts w:ascii="Times New Roman" w:hAnsi="Times New Roman" w:cs="Times New Roman"/>
-          <w:sz w:val="24"/>
-          <w:szCs w:val="24"/>
-        </w:rPr>
-        <w:t>valuable advice.</w:t>
-      </w:r>
-    </w:p>
-    <w:p>
-      <w:pPr>
-        <w:spacing w:line="240" w:lineRule="auto"/>
-        <w:rPr>
-          <w:rFonts w:ascii="Times New Roman" w:hAnsi="Times New Roman" w:cs="Times New Roman"/>
-          <w:sz w:val="24"/>
-          <w:szCs w:val="24"/>
-        </w:rPr>
-      </w:pPr>
-    </w:p>
-    <w:p>
-      <w:pPr>
-        <w:spacing w:line="240" w:lineRule="auto"/>
-        <w:rPr>
-          <w:rFonts w:ascii="Times New Roman" w:hAnsi="Times New Roman" w:cs="Times New Roman"/>
-          <w:sz w:val="24"/>
-          <w:szCs w:val="24"/>
-        </w:rPr>
-      </w:pPr>
-      <w:r>
-        <w:rPr>
-          <w:rFonts w:ascii="Times New Roman" w:hAnsi="Times New Roman" w:cs="Times New Roman"/>
-          <w:sz w:val="24"/>
-          <w:szCs w:val="24"/>
-        </w:rPr>
-        <w:t>The overall evaluation of the work term is very good</w:t>
-      </w:r>
-      <w:r>
-        <w:rPr>
-          <w:rFonts w:ascii="Times New Roman" w:hAnsi="Times New Roman" w:cs="Times New Roman"/>
-          <w:sz w:val="24"/>
-          <w:szCs w:val="24"/>
-        </w:rPr>
-        <w:t xml:space="preserve">, and I learned how to </w:t>
-      </w:r>
-      <w:r>
-        <w:rPr>
-          <w:rFonts w:ascii="Times New Roman" w:hAnsi="Times New Roman" w:cs="Times New Roman"/>
-          <w:sz w:val="24"/>
-          <w:szCs w:val="24"/>
-        </w:rPr>
-        <w:t xml:space="preserve">implement </w:t>
-      </w:r>
-      <w:r>
-        <w:rPr>
-          <w:rFonts w:ascii="Times New Roman" w:hAnsi="Times New Roman" w:cs="Times New Roman"/>
-          <w:sz w:val="24"/>
-          <w:szCs w:val="24"/>
-        </w:rPr>
-        <w:t xml:space="preserve">the </w:t>
-      </w:r>
-      <w:r>
-        <w:rPr>
-          <w:rFonts w:ascii="Times New Roman" w:hAnsi="Times New Roman" w:cs="Times New Roman"/>
-          <w:sz w:val="24"/>
-          <w:szCs w:val="24"/>
-        </w:rPr>
-        <w:t>frontend system with HTML and CSS</w:t>
-      </w:r>
-      <w:r>
-        <w:rPr>
-          <w:rFonts w:ascii="Times New Roman" w:hAnsi="Times New Roman" w:cs="Times New Roman"/>
-          <w:sz w:val="24"/>
-          <w:szCs w:val="24"/>
-        </w:rPr>
-        <w:t>,</w:t>
-      </w:r>
-      <w:r>
-        <w:rPr>
-          <w:rFonts w:ascii="Times New Roman" w:hAnsi="Times New Roman" w:cs="Times New Roman"/>
-          <w:sz w:val="24"/>
-          <w:szCs w:val="24"/>
-        </w:rPr>
-        <w:t xml:space="preserve"> and </w:t>
-      </w:r>
-      <w:r>
-        <w:rPr>
-          <w:rFonts w:ascii="Times New Roman" w:hAnsi="Times New Roman" w:cs="Times New Roman"/>
-          <w:sz w:val="24"/>
-          <w:szCs w:val="24"/>
-        </w:rPr>
-        <w:t xml:space="preserve">the </w:t>
-      </w:r>
-      <w:r>
-        <w:rPr>
-          <w:rFonts w:ascii="Times New Roman" w:hAnsi="Times New Roman" w:cs="Times New Roman"/>
-          <w:sz w:val="24"/>
-          <w:szCs w:val="24"/>
-        </w:rPr>
-        <w:t xml:space="preserve">backend system with PHP and </w:t>
-      </w:r>
-      <w:r>
-        <w:rPr>
-          <w:rFonts w:ascii="Times New Roman" w:hAnsi="Times New Roman" w:cs="Times New Roman"/>
-          <w:sz w:val="24"/>
-          <w:szCs w:val="24"/>
-        </w:rPr>
-        <w:t>My</w:t>
-      </w:r>
-      <w:r>
-        <w:rPr>
-          <w:rFonts w:ascii="Times New Roman" w:hAnsi="Times New Roman" w:cs="Times New Roman"/>
-          <w:sz w:val="24"/>
-          <w:szCs w:val="24"/>
-        </w:rPr>
-        <w:t>SQL</w:t>
+      <w:r>
+        <w:rPr>
+          <w:rFonts w:ascii="Times New Roman" w:hAnsi="Times New Roman" w:cs="Times New Roman"/>
+          <w:sz w:val="24"/>
+          <w:szCs w:val="24"/>
+        </w:rPr>
+        <w:t>le Method</w:t>
       </w:r>
       <w:r>
         <w:rPr>
